--- a/UseCases/CreateMovieUseCase.docx
+++ b/UseCases/CreateMovieUseCase.docx
@@ -4,7 +4,7 @@
   <w:body>
     <w:tbl>
       <w:tblPr>
-        <w:tblStyle w:val="PlainTable1"/>
+        <w:tblStyle w:val="Zwykatabela1"/>
         <w:tblW w:w="8095" w:type="dxa"/>
         <w:tblLook w:val="04A0" w:firstRow="1" w:lastRow="0" w:firstColumn="1" w:lastColumn="0" w:noHBand="0" w:noVBand="1"/>
       </w:tblPr>
@@ -23,8 +23,21 @@
             <w:tcW w:w="4046" w:type="dxa"/>
           </w:tcPr>
           <w:p>
-            <w:r>
-              <w:t>Use Case Name:</w:t>
+            <w:proofErr w:type="spellStart"/>
+            <w:r>
+              <w:t>Use</w:t>
+            </w:r>
+            <w:proofErr w:type="spellEnd"/>
+            <w:r>
+              <w:t xml:space="preserve"> Case </w:t>
+            </w:r>
+            <w:proofErr w:type="spellStart"/>
+            <w:r>
+              <w:t>Name</w:t>
+            </w:r>
+            <w:proofErr w:type="spellEnd"/>
+            <w:r>
+              <w:t>:</w:t>
             </w:r>
           </w:p>
         </w:tc>
@@ -39,11 +52,19 @@
                 <w:b w:val="0"/>
               </w:rPr>
             </w:pPr>
+            <w:proofErr w:type="spellStart"/>
             <w:r>
               <w:rPr>
                 <w:b w:val="0"/>
               </w:rPr>
-              <w:t>Create Movie</w:t>
+              <w:t>Create</w:t>
+            </w:r>
+            <w:proofErr w:type="spellEnd"/>
+            <w:r>
+              <w:rPr>
+                <w:b w:val="0"/>
+              </w:rPr>
+              <w:t xml:space="preserve"> Movie</w:t>
             </w:r>
           </w:p>
         </w:tc>
@@ -65,8 +86,13 @@
                 <w:bCs w:val="0"/>
               </w:rPr>
             </w:pPr>
-            <w:r>
-              <w:t>Scope:</w:t>
+            <w:proofErr w:type="spellStart"/>
+            <w:r>
+              <w:t>Scope</w:t>
+            </w:r>
+            <w:proofErr w:type="spellEnd"/>
+            <w:r>
+              <w:t>:</w:t>
             </w:r>
           </w:p>
         </w:tc>
@@ -78,9 +104,11 @@
             <w:pPr>
               <w:cnfStyle w:val="000000100000" w:firstRow="0" w:lastRow="0" w:firstColumn="0" w:lastColumn="0" w:oddVBand="0" w:evenVBand="0" w:oddHBand="1" w:evenHBand="0" w:firstRowFirstColumn="0" w:firstRowLastColumn="0" w:lastRowFirstColumn="0" w:lastRowLastColumn="0"/>
             </w:pPr>
+            <w:proofErr w:type="spellStart"/>
             <w:r>
               <w:t>Zinema</w:t>
             </w:r>
+            <w:proofErr w:type="spellEnd"/>
           </w:p>
         </w:tc>
       </w:tr>
@@ -108,8 +136,13 @@
               <w:cnfStyle w:val="000000000000" w:firstRow="0" w:lastRow="0" w:firstColumn="0" w:lastColumn="0" w:oddVBand="0" w:evenVBand="0" w:oddHBand="0" w:evenHBand="0" w:firstRowFirstColumn="0" w:firstRowLastColumn="0" w:lastRowFirstColumn="0" w:lastRowLastColumn="0"/>
             </w:pPr>
             <w:r>
-              <w:t>User Goal</w:t>
-            </w:r>
+              <w:t xml:space="preserve">User </w:t>
+            </w:r>
+            <w:proofErr w:type="spellStart"/>
+            <w:r>
+              <w:t>Goal</w:t>
+            </w:r>
+            <w:proofErr w:type="spellEnd"/>
           </w:p>
         </w:tc>
       </w:tr>
@@ -124,8 +157,21 @@
             <w:tcW w:w="4046" w:type="dxa"/>
           </w:tcPr>
           <w:p>
-            <w:r>
-              <w:t>Primary Actor:</w:t>
+            <w:proofErr w:type="spellStart"/>
+            <w:r>
+              <w:t>Primary</w:t>
+            </w:r>
+            <w:proofErr w:type="spellEnd"/>
+            <w:r>
+              <w:t xml:space="preserve"> </w:t>
+            </w:r>
+            <w:proofErr w:type="spellStart"/>
+            <w:r>
+              <w:t>Actor</w:t>
+            </w:r>
+            <w:proofErr w:type="spellEnd"/>
+            <w:r>
+              <w:t>:</w:t>
             </w:r>
           </w:p>
         </w:tc>
@@ -138,8 +184,13 @@
               <w:cnfStyle w:val="000000100000" w:firstRow="0" w:lastRow="0" w:firstColumn="0" w:lastColumn="0" w:oddVBand="0" w:evenVBand="0" w:oddHBand="1" w:evenHBand="0" w:firstRowFirstColumn="0" w:firstRowLastColumn="0" w:lastRowFirstColumn="0" w:lastRowLastColumn="0"/>
             </w:pPr>
             <w:r>
-              <w:t>Movie Creator</w:t>
-            </w:r>
+              <w:t xml:space="preserve">Movie </w:t>
+            </w:r>
+            <w:proofErr w:type="spellStart"/>
+            <w:r>
+              <w:t>Creator</w:t>
+            </w:r>
+            <w:proofErr w:type="spellEnd"/>
           </w:p>
         </w:tc>
       </w:tr>
@@ -153,8 +204,13 @@
             <w:tcW w:w="4046" w:type="dxa"/>
           </w:tcPr>
           <w:p>
-            <w:r>
-              <w:t>Pre-conditions:</w:t>
+            <w:proofErr w:type="spellStart"/>
+            <w:r>
+              <w:t>Pre-conditions</w:t>
+            </w:r>
+            <w:proofErr w:type="spellEnd"/>
+            <w:r>
+              <w:t>:</w:t>
             </w:r>
           </w:p>
         </w:tc>
@@ -173,7 +229,7 @@
               <w:rPr>
                 <w:lang w:val="en-US"/>
               </w:rPr>
-              <w:t>-</w:t>
+              <w:t>The system must be connected to the database</w:t>
             </w:r>
           </w:p>
         </w:tc>
@@ -190,7 +246,15 @@
           </w:tcPr>
           <w:p>
             <w:r>
-              <w:t>Post-conditions:</w:t>
+              <w:t>Post-</w:t>
+            </w:r>
+            <w:proofErr w:type="spellStart"/>
+            <w:r>
+              <w:t>conditions</w:t>
+            </w:r>
+            <w:proofErr w:type="spellEnd"/>
+            <w:r>
+              <w:t>:</w:t>
             </w:r>
           </w:p>
         </w:tc>
@@ -224,8 +288,29 @@
             <w:tcW w:w="4046" w:type="dxa"/>
           </w:tcPr>
           <w:p>
-            <w:r>
-              <w:t>Main Success Scenario:</w:t>
+            <w:proofErr w:type="spellStart"/>
+            <w:r>
+              <w:t>Main</w:t>
+            </w:r>
+            <w:proofErr w:type="spellEnd"/>
+            <w:r>
+              <w:t xml:space="preserve"> </w:t>
+            </w:r>
+            <w:proofErr w:type="spellStart"/>
+            <w:r>
+              <w:t>Success</w:t>
+            </w:r>
+            <w:proofErr w:type="spellEnd"/>
+            <w:r>
+              <w:t xml:space="preserve"> </w:t>
+            </w:r>
+            <w:proofErr w:type="spellStart"/>
+            <w:r>
+              <w:t>Scenario</w:t>
+            </w:r>
+            <w:proofErr w:type="spellEnd"/>
+            <w:r>
+              <w:t>:</w:t>
             </w:r>
           </w:p>
         </w:tc>
@@ -237,47 +322,89 @@
             <w:pPr>
               <w:jc w:val="both"/>
               <w:cnfStyle w:val="000000000000" w:firstRow="0" w:lastRow="0" w:firstColumn="0" w:lastColumn="0" w:oddVBand="0" w:evenVBand="0" w:oddHBand="0" w:evenHBand="0" w:firstRowFirstColumn="0" w:firstRowLastColumn="0" w:lastRowFirstColumn="0" w:lastRowLastColumn="0"/>
+              <w:rPr>
+                <w:lang w:val="en-US"/>
+              </w:rPr>
             </w:pPr>
             <w:r>
+              <w:rPr>
+                <w:lang w:val="en-US"/>
+              </w:rPr>
               <w:t xml:space="preserve">1. </w:t>
             </w:r>
             <w:r>
+              <w:rPr>
+                <w:lang w:val="en-US"/>
+              </w:rPr>
               <w:t>System displays an empty form</w:t>
             </w:r>
           </w:p>
           <w:p>
             <w:pPr>
               <w:cnfStyle w:val="000000000000" w:firstRow="0" w:lastRow="0" w:firstColumn="0" w:lastColumn="0" w:oddVBand="0" w:evenVBand="0" w:oddHBand="0" w:evenHBand="0" w:firstRowFirstColumn="0" w:firstRowLastColumn="0" w:lastRowFirstColumn="0" w:lastRowLastColumn="0"/>
+              <w:rPr>
+                <w:lang w:val="en-US"/>
+              </w:rPr>
             </w:pPr>
             <w:r>
+              <w:rPr>
+                <w:lang w:val="en-US"/>
+              </w:rPr>
               <w:t xml:space="preserve">2. </w:t>
             </w:r>
             <w:r>
-              <w:t>User fills in fields with data (Movie Name, Director, Genre, Main Actors, Price etc.)</w:t>
+              <w:rPr>
+                <w:lang w:val="en-US"/>
+              </w:rPr>
+              <w:t>User fills in fields with data (</w:t>
+            </w:r>
+            <w:r>
+              <w:rPr>
+                <w:lang w:val="en-US"/>
+              </w:rPr>
+              <w:t>Title, year of creation, release date, price, director’s name, description, main actor’s name)</w:t>
             </w:r>
           </w:p>
           <w:p>
             <w:pPr>
               <w:cnfStyle w:val="000000000000" w:firstRow="0" w:lastRow="0" w:firstColumn="0" w:lastColumn="0" w:oddVBand="0" w:evenVBand="0" w:oddHBand="0" w:evenHBand="0" w:firstRowFirstColumn="0" w:firstRowLastColumn="0" w:lastRowFirstColumn="0" w:lastRowLastColumn="0"/>
+              <w:rPr>
+                <w:lang w:val="en-US"/>
+              </w:rPr>
             </w:pPr>
             <w:r>
+              <w:rPr>
+                <w:lang w:val="en-US"/>
+              </w:rPr>
               <w:t>3. Movie is created with specified data</w:t>
             </w:r>
           </w:p>
           <w:p>
             <w:pPr>
               <w:cnfStyle w:val="000000000000" w:firstRow="0" w:lastRow="0" w:firstColumn="0" w:lastColumn="0" w:oddVBand="0" w:evenVBand="0" w:oddHBand="0" w:evenHBand="0" w:firstRowFirstColumn="0" w:firstRowLastColumn="0" w:lastRowFirstColumn="0" w:lastRowLastColumn="0"/>
+              <w:rPr>
+                <w:lang w:val="en-US"/>
+              </w:rPr>
             </w:pPr>
             <w:r>
+              <w:rPr>
+                <w:lang w:val="en-US"/>
+              </w:rPr>
               <w:t>4</w:t>
             </w:r>
             <w:r>
+              <w:rPr>
+                <w:lang w:val="en-US"/>
+              </w:rPr>
               <w:t>. Movie is added to a list</w:t>
             </w:r>
           </w:p>
           <w:p>
             <w:pPr>
               <w:cnfStyle w:val="000000000000" w:firstRow="0" w:lastRow="0" w:firstColumn="0" w:lastColumn="0" w:oddVBand="0" w:evenVBand="0" w:oddHBand="0" w:evenHBand="0" w:firstRowFirstColumn="0" w:firstRowLastColumn="0" w:lastRowFirstColumn="0" w:lastRowLastColumn="0"/>
+              <w:rPr>
+                <w:lang w:val="en-US"/>
+              </w:rPr>
             </w:pPr>
           </w:p>
         </w:tc>
@@ -305,79 +432,404 @@
           <w:p>
             <w:pPr>
               <w:cnfStyle w:val="000000100000" w:firstRow="0" w:lastRow="0" w:firstColumn="0" w:lastColumn="0" w:oddVBand="0" w:evenVBand="0" w:oddHBand="1" w:evenHBand="0" w:firstRowFirstColumn="0" w:firstRowLastColumn="0" w:lastRowFirstColumn="0" w:lastRowLastColumn="0"/>
+              <w:rPr>
+                <w:lang w:val="en-US"/>
+              </w:rPr>
             </w:pPr>
             <w:r>
+              <w:rPr>
+                <w:lang w:val="en-US"/>
+              </w:rPr>
               <w:t>2</w:t>
             </w:r>
             <w:r>
-              <w:t>a. The user’s input for the data isin’t in the required format</w:t>
+              <w:rPr>
+                <w:lang w:val="en-US"/>
+              </w:rPr>
+              <w:t xml:space="preserve">a. The user </w:t>
+            </w:r>
+            <w:r>
+              <w:rPr>
+                <w:lang w:val="en-US"/>
+              </w:rPr>
+              <w:t>inputs the wrong format of the year of creation</w:t>
             </w:r>
           </w:p>
           <w:p>
             <w:pPr>
-              <w:pStyle w:val="ListParagraph"/>
+              <w:pStyle w:val="Akapitzlist"/>
               <w:numPr>
                 <w:ilvl w:val="0"/>
-                <w:numId w:val="8"/>
+                <w:numId w:val="12"/>
               </w:numPr>
               <w:cnfStyle w:val="000000100000" w:firstRow="0" w:lastRow="0" w:firstColumn="0" w:lastColumn="0" w:oddVBand="0" w:evenVBand="0" w:oddHBand="1" w:evenHBand="0" w:firstRowFirstColumn="0" w:firstRowLastColumn="0" w:lastRowFirstColumn="0" w:lastRowLastColumn="0"/>
+              <w:rPr>
+                <w:lang w:val="en-US"/>
+              </w:rPr>
             </w:pPr>
             <w:r>
-              <w:t>The system notifie</w:t>
-            </w:r>
-            <w:r>
-              <w:t>s the user that the data within a certain field is in the wrong format</w:t>
+              <w:rPr>
+                <w:lang w:val="en-US"/>
+              </w:rPr>
+              <w:t>The system displays an error message “</w:t>
+            </w:r>
+            <w:r>
+              <w:rPr>
+                <w:lang w:val="en-US"/>
+              </w:rPr>
+              <w:t>The year should be a natural number</w:t>
+            </w:r>
+            <w:r>
+              <w:rPr>
+                <w:lang w:val="en-US"/>
+              </w:rPr>
+              <w:t>”</w:t>
             </w:r>
           </w:p>
           <w:p>
             <w:pPr>
               <w:cnfStyle w:val="000000100000" w:firstRow="0" w:lastRow="0" w:firstColumn="0" w:lastColumn="0" w:oddVBand="0" w:evenVBand="0" w:oddHBand="1" w:evenHBand="0" w:firstRowFirstColumn="0" w:firstRowLastColumn="0" w:lastRowFirstColumn="0" w:lastRowLastColumn="0"/>
+              <w:rPr>
+                <w:lang w:val="en-US"/>
+              </w:rPr>
             </w:pPr>
             <w:r>
-              <w:t>3</w:t>
-            </w:r>
-            <w:r>
-              <w:t>a.</w:t>
-            </w:r>
-            <w:r>
-              <w:t>The list doesn’t exist</w:t>
+              <w:rPr>
+                <w:lang w:val="en-US"/>
+              </w:rPr>
+              <w:t xml:space="preserve">2b </w:t>
+            </w:r>
+            <w:r>
+              <w:rPr>
+                <w:lang w:val="en-US"/>
+              </w:rPr>
+              <w:t xml:space="preserve">The user </w:t>
+            </w:r>
+            <w:r>
+              <w:rPr>
+                <w:lang w:val="en-US"/>
+              </w:rPr>
+              <w:t>inputs</w:t>
+            </w:r>
+            <w:r>
+              <w:rPr>
+                <w:lang w:val="en-US"/>
+              </w:rPr>
+              <w:t xml:space="preserve"> a year of creation that is further than the current year</w:t>
             </w:r>
           </w:p>
           <w:p>
             <w:pPr>
-              <w:pStyle w:val="ListParagraph"/>
+              <w:pStyle w:val="Akapitzlist"/>
               <w:numPr>
                 <w:ilvl w:val="0"/>
-                <w:numId w:val="7"/>
+                <w:numId w:val="14"/>
               </w:numPr>
               <w:cnfStyle w:val="000000100000" w:firstRow="0" w:lastRow="0" w:firstColumn="0" w:lastColumn="0" w:oddVBand="0" w:evenVBand="0" w:oddHBand="1" w:evenHBand="0" w:firstRowFirstColumn="0" w:firstRowLastColumn="0" w:lastRowFirstColumn="0" w:lastRowLastColumn="0"/>
+              <w:rPr>
+                <w:lang w:val="en-US"/>
+              </w:rPr>
             </w:pPr>
             <w:r>
-              <w:t>Unless the list already exists then the system creates a new one every time a movie is created.</w:t>
+              <w:rPr>
+                <w:lang w:val="en-US"/>
+              </w:rPr>
+              <w:t>The system displays an error message “The year of creation can’t be a future year”</w:t>
             </w:r>
           </w:p>
           <w:p>
             <w:pPr>
               <w:cnfStyle w:val="000000100000" w:firstRow="0" w:lastRow="0" w:firstColumn="0" w:lastColumn="0" w:oddVBand="0" w:evenVBand="0" w:oddHBand="1" w:evenHBand="0" w:firstRowFirstColumn="0" w:firstRowLastColumn="0" w:lastRowFirstColumn="0" w:lastRowLastColumn="0"/>
+              <w:rPr>
+                <w:lang w:val="en-US"/>
+              </w:rPr>
             </w:pPr>
             <w:r>
-              <w:t xml:space="preserve">3b.Movie </w:t>
-            </w:r>
-            <w:r>
-              <w:t>with the same certain (not all) fields exists</w:t>
+              <w:rPr>
+                <w:lang w:val="en-US"/>
+              </w:rPr>
+              <w:t>2c The user inputs the wrong format of the release date</w:t>
             </w:r>
           </w:p>
           <w:p>
             <w:pPr>
-              <w:pStyle w:val="ListParagraph"/>
+              <w:pStyle w:val="Akapitzlist"/>
+              <w:numPr>
+                <w:ilvl w:val="0"/>
+                <w:numId w:val="15"/>
+              </w:numPr>
+              <w:cnfStyle w:val="000000100000" w:firstRow="0" w:lastRow="0" w:firstColumn="0" w:lastColumn="0" w:oddVBand="0" w:evenVBand="0" w:oddHBand="1" w:evenHBand="0" w:firstRowFirstColumn="0" w:firstRowLastColumn="0" w:lastRowFirstColumn="0" w:lastRowLastColumn="0"/>
+              <w:rPr>
+                <w:lang w:val="en-US"/>
+              </w:rPr>
+            </w:pPr>
+            <w:r>
+              <w:rPr>
+                <w:lang w:val="en-US"/>
+              </w:rPr>
+              <w:t>The system displays an error message “</w:t>
+            </w:r>
+            <w:r>
+              <w:rPr>
+                <w:lang w:val="en-US"/>
+              </w:rPr>
+              <w:t xml:space="preserve">In the release date please enter first the day, then </w:t>
+            </w:r>
+            <w:r>
+              <w:rPr>
+                <w:lang w:val="en-US"/>
+              </w:rPr>
+              <w:t xml:space="preserve">the </w:t>
+            </w:r>
+            <w:r>
+              <w:rPr>
+                <w:lang w:val="en-US"/>
+              </w:rPr>
+              <w:t xml:space="preserve">month, then </w:t>
+            </w:r>
+            <w:r>
+              <w:rPr>
+                <w:lang w:val="en-US"/>
+              </w:rPr>
+              <w:t xml:space="preserve">the </w:t>
+            </w:r>
+            <w:r>
+              <w:rPr>
+                <w:lang w:val="en-US"/>
+              </w:rPr>
+              <w:t>year”</w:t>
+            </w:r>
+          </w:p>
+          <w:p>
+            <w:pPr>
+              <w:cnfStyle w:val="000000100000" w:firstRow="0" w:lastRow="0" w:firstColumn="0" w:lastColumn="0" w:oddVBand="0" w:evenVBand="0" w:oddHBand="1" w:evenHBand="0" w:firstRowFirstColumn="0" w:firstRowLastColumn="0" w:lastRowFirstColumn="0" w:lastRowLastColumn="0"/>
+              <w:rPr>
+                <w:lang w:val="en-US"/>
+              </w:rPr>
+            </w:pPr>
+            <w:r>
+              <w:rPr>
+                <w:lang w:val="en-US"/>
+              </w:rPr>
+              <w:t xml:space="preserve">2d The user inputs the release date </w:t>
+            </w:r>
+            <w:proofErr w:type="spellStart"/>
+            <w:r>
+              <w:rPr>
+                <w:lang w:val="en-US"/>
+              </w:rPr>
+              <w:t>thet</w:t>
+            </w:r>
+            <w:proofErr w:type="spellEnd"/>
+            <w:r>
+              <w:rPr>
+                <w:lang w:val="en-US"/>
+              </w:rPr>
+              <w:t xml:space="preserve"> is in the past</w:t>
+            </w:r>
+          </w:p>
+          <w:p>
+            <w:pPr>
+              <w:pStyle w:val="Akapitzlist"/>
+              <w:numPr>
+                <w:ilvl w:val="0"/>
+                <w:numId w:val="16"/>
+              </w:numPr>
+              <w:cnfStyle w:val="000000100000" w:firstRow="0" w:lastRow="0" w:firstColumn="0" w:lastColumn="0" w:oddVBand="0" w:evenVBand="0" w:oddHBand="1" w:evenHBand="0" w:firstRowFirstColumn="0" w:firstRowLastColumn="0" w:lastRowFirstColumn="0" w:lastRowLastColumn="0"/>
+              <w:rPr>
+                <w:lang w:val="en-US"/>
+              </w:rPr>
+            </w:pPr>
+            <w:r>
+              <w:rPr>
+                <w:lang w:val="en-US"/>
+              </w:rPr>
+              <w:t>The system displays an error message “</w:t>
+            </w:r>
+            <w:r>
+              <w:rPr>
+                <w:lang w:val="en-US"/>
+              </w:rPr>
+              <w:t>The release day can’t be in the past”</w:t>
+            </w:r>
+          </w:p>
+          <w:p>
+            <w:pPr>
+              <w:cnfStyle w:val="000000100000" w:firstRow="0" w:lastRow="0" w:firstColumn="0" w:lastColumn="0" w:oddVBand="0" w:evenVBand="0" w:oddHBand="1" w:evenHBand="0" w:firstRowFirstColumn="0" w:firstRowLastColumn="0" w:lastRowFirstColumn="0" w:lastRowLastColumn="0"/>
+              <w:rPr>
+                <w:lang w:val="en-US"/>
+              </w:rPr>
+            </w:pPr>
+            <w:r>
+              <w:rPr>
+                <w:lang w:val="en-US"/>
+              </w:rPr>
+              <w:t xml:space="preserve">2f The </w:t>
+            </w:r>
+            <w:r>
+              <w:rPr>
+                <w:lang w:val="en-US"/>
+              </w:rPr>
+              <w:t xml:space="preserve"> </w:t>
+            </w:r>
+            <w:r>
+              <w:rPr>
+                <w:lang w:val="en-US"/>
+              </w:rPr>
+              <w:t>user inputs the wrong format of the price</w:t>
+            </w:r>
+          </w:p>
+          <w:p>
+            <w:pPr>
+              <w:pStyle w:val="Akapitzlist"/>
+              <w:numPr>
+                <w:ilvl w:val="0"/>
+                <w:numId w:val="17"/>
+              </w:numPr>
+              <w:cnfStyle w:val="000000100000" w:firstRow="0" w:lastRow="0" w:firstColumn="0" w:lastColumn="0" w:oddVBand="0" w:evenVBand="0" w:oddHBand="1" w:evenHBand="0" w:firstRowFirstColumn="0" w:firstRowLastColumn="0" w:lastRowFirstColumn="0" w:lastRowLastColumn="0"/>
+              <w:rPr>
+                <w:lang w:val="en-US"/>
+              </w:rPr>
+            </w:pPr>
+            <w:r>
+              <w:rPr>
+                <w:lang w:val="en-US"/>
+              </w:rPr>
+              <w:t>The system displays an error message “</w:t>
+            </w:r>
+            <w:r>
+              <w:rPr>
+                <w:lang w:val="en-US"/>
+              </w:rPr>
+              <w:t>The price field should be a positive number”</w:t>
+            </w:r>
+          </w:p>
+          <w:p>
+            <w:pPr>
+              <w:cnfStyle w:val="000000100000" w:firstRow="0" w:lastRow="0" w:firstColumn="0" w:lastColumn="0" w:oddVBand="0" w:evenVBand="0" w:oddHBand="1" w:evenHBand="0" w:firstRowFirstColumn="0" w:firstRowLastColumn="0" w:lastRowFirstColumn="0" w:lastRowLastColumn="0"/>
+              <w:rPr>
+                <w:lang w:val="en-US"/>
+              </w:rPr>
+            </w:pPr>
+            <w:r>
+              <w:rPr>
+                <w:lang w:val="en-US"/>
+              </w:rPr>
+              <w:t>3a</w:t>
+            </w:r>
+            <w:r>
+              <w:rPr>
+                <w:lang w:val="en-US"/>
+              </w:rPr>
+              <w:t xml:space="preserve">.Movie </w:t>
+            </w:r>
+            <w:r>
+              <w:rPr>
+                <w:lang w:val="en-US"/>
+              </w:rPr>
+              <w:t xml:space="preserve">with the same </w:t>
+            </w:r>
+            <w:r>
+              <w:rPr>
+                <w:lang w:val="en-US"/>
+              </w:rPr>
+              <w:t>title is already created</w:t>
+            </w:r>
+          </w:p>
+          <w:p>
+            <w:pPr>
+              <w:pStyle w:val="Akapitzlist"/>
               <w:numPr>
                 <w:ilvl w:val="0"/>
                 <w:numId w:val="9"/>
               </w:numPr>
               <w:cnfStyle w:val="000000100000" w:firstRow="0" w:lastRow="0" w:firstColumn="0" w:lastColumn="0" w:oddVBand="0" w:evenVBand="0" w:oddHBand="1" w:evenHBand="0" w:firstRowFirstColumn="0" w:firstRowLastColumn="0" w:lastRowFirstColumn="0" w:lastRowLastColumn="0"/>
+              <w:rPr>
+                <w:lang w:val="en-US"/>
+              </w:rPr>
             </w:pPr>
             <w:r>
-              <w:t>The system displays an error message stating that, that movie already exists</w:t>
+              <w:rPr>
+                <w:lang w:val="en-US"/>
+              </w:rPr>
+              <w:t xml:space="preserve">The system displays an error message </w:t>
+            </w:r>
+            <w:r>
+              <w:rPr>
+                <w:lang w:val="en-US"/>
+              </w:rPr>
+              <w:t>“You</w:t>
+            </w:r>
+            <w:bookmarkStart w:id="0" w:name="_GoBack"/>
+            <w:bookmarkEnd w:id="0"/>
+            <w:r>
+              <w:rPr>
+                <w:lang w:val="en-US"/>
+              </w:rPr>
+              <w:t xml:space="preserve"> can’t create a movie with the same title”</w:t>
+            </w:r>
+          </w:p>
+          <w:p>
+            <w:pPr>
+              <w:cnfStyle w:val="000000100000" w:firstRow="0" w:lastRow="0" w:firstColumn="0" w:lastColumn="0" w:oddVBand="0" w:evenVBand="0" w:oddHBand="1" w:evenHBand="0" w:firstRowFirstColumn="0" w:firstRowLastColumn="0" w:lastRowFirstColumn="0" w:lastRowLastColumn="0"/>
+              <w:rPr>
+                <w:lang w:val="en-US"/>
+              </w:rPr>
+            </w:pPr>
+            <w:r>
+              <w:rPr>
+                <w:lang w:val="en-US"/>
+              </w:rPr>
+              <w:t>3a</w:t>
+            </w:r>
+            <w:r>
+              <w:rPr>
+                <w:lang w:val="en-US"/>
+              </w:rPr>
+              <w:t xml:space="preserve">.Movie with the same </w:t>
+            </w:r>
+            <w:r>
+              <w:rPr>
+                <w:lang w:val="en-US"/>
+              </w:rPr>
+              <w:t>description</w:t>
+            </w:r>
+            <w:r>
+              <w:rPr>
+                <w:lang w:val="en-US"/>
+              </w:rPr>
+              <w:t xml:space="preserve"> is already created</w:t>
+            </w:r>
+          </w:p>
+          <w:p>
+            <w:pPr>
+              <w:pStyle w:val="Akapitzlist"/>
+              <w:numPr>
+                <w:ilvl w:val="0"/>
+                <w:numId w:val="11"/>
+              </w:numPr>
+              <w:cnfStyle w:val="000000100000" w:firstRow="0" w:lastRow="0" w:firstColumn="0" w:lastColumn="0" w:oddVBand="0" w:evenVBand="0" w:oddHBand="1" w:evenHBand="0" w:firstRowFirstColumn="0" w:firstRowLastColumn="0" w:lastRowFirstColumn="0" w:lastRowLastColumn="0"/>
+              <w:rPr>
+                <w:lang w:val="en-US"/>
+              </w:rPr>
+            </w:pPr>
+            <w:r>
+              <w:rPr>
+                <w:lang w:val="en-US"/>
+              </w:rPr>
+              <w:t xml:space="preserve">The system displays an error message “You can’t create a movie with the same </w:t>
+            </w:r>
+            <w:r>
+              <w:rPr>
+                <w:lang w:val="en-US"/>
+              </w:rPr>
+              <w:t>description</w:t>
+            </w:r>
+            <w:r>
+              <w:rPr>
+                <w:lang w:val="en-US"/>
+              </w:rPr>
+              <w:t>”</w:t>
             </w:r>
           </w:p>
         </w:tc>
@@ -393,10 +845,19 @@
           </w:tcPr>
           <w:p>
             <w:r>
+              <w:rPr>
+                <w:lang w:val="en-US"/>
+              </w:rPr>
+              <w:lastRenderedPageBreak/>
               <w:t xml:space="preserve"> </w:t>
             </w:r>
-            <w:r>
-              <w:t>Note:</w:t>
+            <w:proofErr w:type="spellStart"/>
+            <w:r>
+              <w:t>Note</w:t>
+            </w:r>
+            <w:proofErr w:type="spellEnd"/>
+            <w:r>
+              <w:t>:</w:t>
             </w:r>
           </w:p>
         </w:tc>
@@ -407,17 +868,27 @@
           <w:p>
             <w:pPr>
               <w:cnfStyle w:val="000000000000" w:firstRow="0" w:lastRow="0" w:firstColumn="0" w:lastColumn="0" w:oddVBand="0" w:evenVBand="0" w:oddHBand="0" w:evenHBand="0" w:firstRowFirstColumn="0" w:firstRowLastColumn="0" w:lastRowFirstColumn="0" w:lastRowLastColumn="0"/>
+              <w:rPr>
+                <w:lang w:val="en-US"/>
+              </w:rPr>
             </w:pPr>
             <w:r>
+              <w:rPr>
+                <w:lang w:val="en-US"/>
+              </w:rPr>
               <w:t>Note to add exceptions for price, date and all other non-string fields</w:t>
             </w:r>
-            <w:bookmarkStart w:id="0" w:name="_GoBack"/>
-            <w:bookmarkEnd w:id="0"/>
           </w:p>
         </w:tc>
       </w:tr>
     </w:tbl>
-    <w:p/>
+    <w:p>
+      <w:pPr>
+        <w:rPr>
+          <w:lang w:val="en-US"/>
+        </w:rPr>
+      </w:pPr>
+    </w:p>
     <w:sectPr>
       <w:pgSz w:w="11906" w:h="16838"/>
       <w:pgMar w:top="1440" w:right="1440" w:bottom="1440" w:left="1440" w:header="720" w:footer="720" w:gutter="0"/>
@@ -609,6 +1080,95 @@
     </w:lvl>
   </w:abstractNum>
   <w:abstractNum w:abstractNumId="2" w15:restartNumberingAfterBreak="0">
+    <w:nsid w:val="11837B83"/>
+    <w:multiLevelType w:val="hybridMultilevel"/>
+    <w:tmpl w:val="4A9E16FA"/>
+    <w:lvl w:ilvl="0" w:tplc="2CAC3DA4">
+      <w:start w:val="1"/>
+      <w:numFmt w:val="decimal"/>
+      <w:lvlText w:val="%1."/>
+      <w:lvlJc w:val="left"/>
+      <w:pPr>
+        <w:ind w:left="756" w:hanging="360"/>
+      </w:pPr>
+      <w:rPr>
+        <w:rFonts w:hint="default"/>
+      </w:rPr>
+    </w:lvl>
+    <w:lvl w:ilvl="1" w:tplc="04150019" w:tentative="1">
+      <w:start w:val="1"/>
+      <w:numFmt w:val="lowerLetter"/>
+      <w:lvlText w:val="%2."/>
+      <w:lvlJc w:val="left"/>
+      <w:pPr>
+        <w:ind w:left="1476" w:hanging="360"/>
+      </w:pPr>
+    </w:lvl>
+    <w:lvl w:ilvl="2" w:tplc="0415001B" w:tentative="1">
+      <w:start w:val="1"/>
+      <w:numFmt w:val="lowerRoman"/>
+      <w:lvlText w:val="%3."/>
+      <w:lvlJc w:val="right"/>
+      <w:pPr>
+        <w:ind w:left="2196" w:hanging="180"/>
+      </w:pPr>
+    </w:lvl>
+    <w:lvl w:ilvl="3" w:tplc="0415000F" w:tentative="1">
+      <w:start w:val="1"/>
+      <w:numFmt w:val="decimal"/>
+      <w:lvlText w:val="%4."/>
+      <w:lvlJc w:val="left"/>
+      <w:pPr>
+        <w:ind w:left="2916" w:hanging="360"/>
+      </w:pPr>
+    </w:lvl>
+    <w:lvl w:ilvl="4" w:tplc="04150019" w:tentative="1">
+      <w:start w:val="1"/>
+      <w:numFmt w:val="lowerLetter"/>
+      <w:lvlText w:val="%5."/>
+      <w:lvlJc w:val="left"/>
+      <w:pPr>
+        <w:ind w:left="3636" w:hanging="360"/>
+      </w:pPr>
+    </w:lvl>
+    <w:lvl w:ilvl="5" w:tplc="0415001B" w:tentative="1">
+      <w:start w:val="1"/>
+      <w:numFmt w:val="lowerRoman"/>
+      <w:lvlText w:val="%6."/>
+      <w:lvlJc w:val="right"/>
+      <w:pPr>
+        <w:ind w:left="4356" w:hanging="180"/>
+      </w:pPr>
+    </w:lvl>
+    <w:lvl w:ilvl="6" w:tplc="0415000F" w:tentative="1">
+      <w:start w:val="1"/>
+      <w:numFmt w:val="decimal"/>
+      <w:lvlText w:val="%7."/>
+      <w:lvlJc w:val="left"/>
+      <w:pPr>
+        <w:ind w:left="5076" w:hanging="360"/>
+      </w:pPr>
+    </w:lvl>
+    <w:lvl w:ilvl="7" w:tplc="04150019" w:tentative="1">
+      <w:start w:val="1"/>
+      <w:numFmt w:val="lowerLetter"/>
+      <w:lvlText w:val="%8."/>
+      <w:lvlJc w:val="left"/>
+      <w:pPr>
+        <w:ind w:left="5796" w:hanging="360"/>
+      </w:pPr>
+    </w:lvl>
+    <w:lvl w:ilvl="8" w:tplc="0415001B" w:tentative="1">
+      <w:start w:val="1"/>
+      <w:numFmt w:val="lowerRoman"/>
+      <w:lvlText w:val="%9."/>
+      <w:lvlJc w:val="right"/>
+      <w:pPr>
+        <w:ind w:left="6516" w:hanging="180"/>
+      </w:pPr>
+    </w:lvl>
+  </w:abstractNum>
+  <w:abstractNum w:abstractNumId="3" w15:restartNumberingAfterBreak="0">
     <w:nsid w:val="13363611"/>
     <w:multiLevelType w:val="hybridMultilevel"/>
     <w:tmpl w:val="9230A016"/>
@@ -697,7 +1257,96 @@
       </w:pPr>
     </w:lvl>
   </w:abstractNum>
-  <w:abstractNum w:abstractNumId="3" w15:restartNumberingAfterBreak="0">
+  <w:abstractNum w:abstractNumId="4" w15:restartNumberingAfterBreak="0">
+    <w:nsid w:val="14412564"/>
+    <w:multiLevelType w:val="hybridMultilevel"/>
+    <w:tmpl w:val="E8F0E5AE"/>
+    <w:lvl w:ilvl="0" w:tplc="CBF03328">
+      <w:start w:val="1"/>
+      <w:numFmt w:val="decimal"/>
+      <w:lvlText w:val="%1."/>
+      <w:lvlJc w:val="left"/>
+      <w:pPr>
+        <w:ind w:left="810" w:hanging="360"/>
+      </w:pPr>
+      <w:rPr>
+        <w:rFonts w:hint="default"/>
+      </w:rPr>
+    </w:lvl>
+    <w:lvl w:ilvl="1" w:tplc="04150019" w:tentative="1">
+      <w:start w:val="1"/>
+      <w:numFmt w:val="lowerLetter"/>
+      <w:lvlText w:val="%2."/>
+      <w:lvlJc w:val="left"/>
+      <w:pPr>
+        <w:ind w:left="1530" w:hanging="360"/>
+      </w:pPr>
+    </w:lvl>
+    <w:lvl w:ilvl="2" w:tplc="0415001B" w:tentative="1">
+      <w:start w:val="1"/>
+      <w:numFmt w:val="lowerRoman"/>
+      <w:lvlText w:val="%3."/>
+      <w:lvlJc w:val="right"/>
+      <w:pPr>
+        <w:ind w:left="2250" w:hanging="180"/>
+      </w:pPr>
+    </w:lvl>
+    <w:lvl w:ilvl="3" w:tplc="0415000F" w:tentative="1">
+      <w:start w:val="1"/>
+      <w:numFmt w:val="decimal"/>
+      <w:lvlText w:val="%4."/>
+      <w:lvlJc w:val="left"/>
+      <w:pPr>
+        <w:ind w:left="2970" w:hanging="360"/>
+      </w:pPr>
+    </w:lvl>
+    <w:lvl w:ilvl="4" w:tplc="04150019" w:tentative="1">
+      <w:start w:val="1"/>
+      <w:numFmt w:val="lowerLetter"/>
+      <w:lvlText w:val="%5."/>
+      <w:lvlJc w:val="left"/>
+      <w:pPr>
+        <w:ind w:left="3690" w:hanging="360"/>
+      </w:pPr>
+    </w:lvl>
+    <w:lvl w:ilvl="5" w:tplc="0415001B" w:tentative="1">
+      <w:start w:val="1"/>
+      <w:numFmt w:val="lowerRoman"/>
+      <w:lvlText w:val="%6."/>
+      <w:lvlJc w:val="right"/>
+      <w:pPr>
+        <w:ind w:left="4410" w:hanging="180"/>
+      </w:pPr>
+    </w:lvl>
+    <w:lvl w:ilvl="6" w:tplc="0415000F" w:tentative="1">
+      <w:start w:val="1"/>
+      <w:numFmt w:val="decimal"/>
+      <w:lvlText w:val="%7."/>
+      <w:lvlJc w:val="left"/>
+      <w:pPr>
+        <w:ind w:left="5130" w:hanging="360"/>
+      </w:pPr>
+    </w:lvl>
+    <w:lvl w:ilvl="7" w:tplc="04150019" w:tentative="1">
+      <w:start w:val="1"/>
+      <w:numFmt w:val="lowerLetter"/>
+      <w:lvlText w:val="%8."/>
+      <w:lvlJc w:val="left"/>
+      <w:pPr>
+        <w:ind w:left="5850" w:hanging="360"/>
+      </w:pPr>
+    </w:lvl>
+    <w:lvl w:ilvl="8" w:tplc="0415001B" w:tentative="1">
+      <w:start w:val="1"/>
+      <w:numFmt w:val="lowerRoman"/>
+      <w:lvlText w:val="%9."/>
+      <w:lvlJc w:val="right"/>
+      <w:pPr>
+        <w:ind w:left="6570" w:hanging="180"/>
+      </w:pPr>
+    </w:lvl>
+  </w:abstractNum>
+  <w:abstractNum w:abstractNumId="5" w15:restartNumberingAfterBreak="0">
     <w:nsid w:val="16BF4173"/>
     <w:multiLevelType w:val="hybridMultilevel"/>
     <w:tmpl w:val="1C762798"/>
@@ -786,7 +1435,7 @@
       </w:pPr>
     </w:lvl>
   </w:abstractNum>
-  <w:abstractNum w:abstractNumId="4" w15:restartNumberingAfterBreak="0">
+  <w:abstractNum w:abstractNumId="6" w15:restartNumberingAfterBreak="0">
     <w:nsid w:val="1BAD6F1D"/>
     <w:multiLevelType w:val="hybridMultilevel"/>
     <w:tmpl w:val="C126602C"/>
@@ -875,7 +1524,96 @@
       </w:pPr>
     </w:lvl>
   </w:abstractNum>
-  <w:abstractNum w:abstractNumId="5" w15:restartNumberingAfterBreak="0">
+  <w:abstractNum w:abstractNumId="7" w15:restartNumberingAfterBreak="0">
+    <w:nsid w:val="1CA77104"/>
+    <w:multiLevelType w:val="hybridMultilevel"/>
+    <w:tmpl w:val="10C4B6C8"/>
+    <w:lvl w:ilvl="0" w:tplc="F4E0C542">
+      <w:start w:val="1"/>
+      <w:numFmt w:val="decimal"/>
+      <w:lvlText w:val="%1."/>
+      <w:lvlJc w:val="left"/>
+      <w:pPr>
+        <w:ind w:left="756" w:hanging="360"/>
+      </w:pPr>
+      <w:rPr>
+        <w:rFonts w:hint="default"/>
+      </w:rPr>
+    </w:lvl>
+    <w:lvl w:ilvl="1" w:tplc="04150019" w:tentative="1">
+      <w:start w:val="1"/>
+      <w:numFmt w:val="lowerLetter"/>
+      <w:lvlText w:val="%2."/>
+      <w:lvlJc w:val="left"/>
+      <w:pPr>
+        <w:ind w:left="1476" w:hanging="360"/>
+      </w:pPr>
+    </w:lvl>
+    <w:lvl w:ilvl="2" w:tplc="0415001B" w:tentative="1">
+      <w:start w:val="1"/>
+      <w:numFmt w:val="lowerRoman"/>
+      <w:lvlText w:val="%3."/>
+      <w:lvlJc w:val="right"/>
+      <w:pPr>
+        <w:ind w:left="2196" w:hanging="180"/>
+      </w:pPr>
+    </w:lvl>
+    <w:lvl w:ilvl="3" w:tplc="0415000F" w:tentative="1">
+      <w:start w:val="1"/>
+      <w:numFmt w:val="decimal"/>
+      <w:lvlText w:val="%4."/>
+      <w:lvlJc w:val="left"/>
+      <w:pPr>
+        <w:ind w:left="2916" w:hanging="360"/>
+      </w:pPr>
+    </w:lvl>
+    <w:lvl w:ilvl="4" w:tplc="04150019" w:tentative="1">
+      <w:start w:val="1"/>
+      <w:numFmt w:val="lowerLetter"/>
+      <w:lvlText w:val="%5."/>
+      <w:lvlJc w:val="left"/>
+      <w:pPr>
+        <w:ind w:left="3636" w:hanging="360"/>
+      </w:pPr>
+    </w:lvl>
+    <w:lvl w:ilvl="5" w:tplc="0415001B" w:tentative="1">
+      <w:start w:val="1"/>
+      <w:numFmt w:val="lowerRoman"/>
+      <w:lvlText w:val="%6."/>
+      <w:lvlJc w:val="right"/>
+      <w:pPr>
+        <w:ind w:left="4356" w:hanging="180"/>
+      </w:pPr>
+    </w:lvl>
+    <w:lvl w:ilvl="6" w:tplc="0415000F" w:tentative="1">
+      <w:start w:val="1"/>
+      <w:numFmt w:val="decimal"/>
+      <w:lvlText w:val="%7."/>
+      <w:lvlJc w:val="left"/>
+      <w:pPr>
+        <w:ind w:left="5076" w:hanging="360"/>
+      </w:pPr>
+    </w:lvl>
+    <w:lvl w:ilvl="7" w:tplc="04150019" w:tentative="1">
+      <w:start w:val="1"/>
+      <w:numFmt w:val="lowerLetter"/>
+      <w:lvlText w:val="%8."/>
+      <w:lvlJc w:val="left"/>
+      <w:pPr>
+        <w:ind w:left="5796" w:hanging="360"/>
+      </w:pPr>
+    </w:lvl>
+    <w:lvl w:ilvl="8" w:tplc="0415001B" w:tentative="1">
+      <w:start w:val="1"/>
+      <w:numFmt w:val="lowerRoman"/>
+      <w:lvlText w:val="%9."/>
+      <w:lvlJc w:val="right"/>
+      <w:pPr>
+        <w:ind w:left="6516" w:hanging="180"/>
+      </w:pPr>
+    </w:lvl>
+  </w:abstractNum>
+  <w:abstractNum w:abstractNumId="8" w15:restartNumberingAfterBreak="0">
     <w:nsid w:val="21806566"/>
     <w:multiLevelType w:val="hybridMultilevel"/>
     <w:tmpl w:val="62921666"/>
@@ -964,7 +1702,96 @@
       </w:pPr>
     </w:lvl>
   </w:abstractNum>
-  <w:abstractNum w:abstractNumId="6" w15:restartNumberingAfterBreak="0">
+  <w:abstractNum w:abstractNumId="9" w15:restartNumberingAfterBreak="0">
+    <w:nsid w:val="2B8303CD"/>
+    <w:multiLevelType w:val="hybridMultilevel"/>
+    <w:tmpl w:val="9BD819A6"/>
+    <w:lvl w:ilvl="0" w:tplc="0848073A">
+      <w:start w:val="1"/>
+      <w:numFmt w:val="decimal"/>
+      <w:lvlText w:val="%1."/>
+      <w:lvlJc w:val="left"/>
+      <w:pPr>
+        <w:ind w:left="810" w:hanging="360"/>
+      </w:pPr>
+      <w:rPr>
+        <w:rFonts w:hint="default"/>
+      </w:rPr>
+    </w:lvl>
+    <w:lvl w:ilvl="1" w:tplc="04150019" w:tentative="1">
+      <w:start w:val="1"/>
+      <w:numFmt w:val="lowerLetter"/>
+      <w:lvlText w:val="%2."/>
+      <w:lvlJc w:val="left"/>
+      <w:pPr>
+        <w:ind w:left="1530" w:hanging="360"/>
+      </w:pPr>
+    </w:lvl>
+    <w:lvl w:ilvl="2" w:tplc="0415001B" w:tentative="1">
+      <w:start w:val="1"/>
+      <w:numFmt w:val="lowerRoman"/>
+      <w:lvlText w:val="%3."/>
+      <w:lvlJc w:val="right"/>
+      <w:pPr>
+        <w:ind w:left="2250" w:hanging="180"/>
+      </w:pPr>
+    </w:lvl>
+    <w:lvl w:ilvl="3" w:tplc="0415000F" w:tentative="1">
+      <w:start w:val="1"/>
+      <w:numFmt w:val="decimal"/>
+      <w:lvlText w:val="%4."/>
+      <w:lvlJc w:val="left"/>
+      <w:pPr>
+        <w:ind w:left="2970" w:hanging="360"/>
+      </w:pPr>
+    </w:lvl>
+    <w:lvl w:ilvl="4" w:tplc="04150019" w:tentative="1">
+      <w:start w:val="1"/>
+      <w:numFmt w:val="lowerLetter"/>
+      <w:lvlText w:val="%5."/>
+      <w:lvlJc w:val="left"/>
+      <w:pPr>
+        <w:ind w:left="3690" w:hanging="360"/>
+      </w:pPr>
+    </w:lvl>
+    <w:lvl w:ilvl="5" w:tplc="0415001B" w:tentative="1">
+      <w:start w:val="1"/>
+      <w:numFmt w:val="lowerRoman"/>
+      <w:lvlText w:val="%6."/>
+      <w:lvlJc w:val="right"/>
+      <w:pPr>
+        <w:ind w:left="4410" w:hanging="180"/>
+      </w:pPr>
+    </w:lvl>
+    <w:lvl w:ilvl="6" w:tplc="0415000F" w:tentative="1">
+      <w:start w:val="1"/>
+      <w:numFmt w:val="decimal"/>
+      <w:lvlText w:val="%7."/>
+      <w:lvlJc w:val="left"/>
+      <w:pPr>
+        <w:ind w:left="5130" w:hanging="360"/>
+      </w:pPr>
+    </w:lvl>
+    <w:lvl w:ilvl="7" w:tplc="04150019" w:tentative="1">
+      <w:start w:val="1"/>
+      <w:numFmt w:val="lowerLetter"/>
+      <w:lvlText w:val="%8."/>
+      <w:lvlJc w:val="left"/>
+      <w:pPr>
+        <w:ind w:left="5850" w:hanging="360"/>
+      </w:pPr>
+    </w:lvl>
+    <w:lvl w:ilvl="8" w:tplc="0415001B" w:tentative="1">
+      <w:start w:val="1"/>
+      <w:numFmt w:val="lowerRoman"/>
+      <w:lvlText w:val="%9."/>
+      <w:lvlJc w:val="right"/>
+      <w:pPr>
+        <w:ind w:left="6570" w:hanging="180"/>
+      </w:pPr>
+    </w:lvl>
+  </w:abstractNum>
+  <w:abstractNum w:abstractNumId="10" w15:restartNumberingAfterBreak="0">
     <w:nsid w:val="2F480CEC"/>
     <w:multiLevelType w:val="hybridMultilevel"/>
     <w:tmpl w:val="5CCC7FCC"/>
@@ -1053,7 +1880,274 @@
       </w:pPr>
     </w:lvl>
   </w:abstractNum>
-  <w:abstractNum w:abstractNumId="7" w15:restartNumberingAfterBreak="0">
+  <w:abstractNum w:abstractNumId="11" w15:restartNumberingAfterBreak="0">
+    <w:nsid w:val="323144AE"/>
+    <w:multiLevelType w:val="hybridMultilevel"/>
+    <w:tmpl w:val="A5DC5240"/>
+    <w:lvl w:ilvl="0" w:tplc="5CDCC262">
+      <w:start w:val="1"/>
+      <w:numFmt w:val="decimal"/>
+      <w:lvlText w:val="%1."/>
+      <w:lvlJc w:val="left"/>
+      <w:pPr>
+        <w:ind w:left="756" w:hanging="360"/>
+      </w:pPr>
+      <w:rPr>
+        <w:rFonts w:hint="default"/>
+      </w:rPr>
+    </w:lvl>
+    <w:lvl w:ilvl="1" w:tplc="04150019" w:tentative="1">
+      <w:start w:val="1"/>
+      <w:numFmt w:val="lowerLetter"/>
+      <w:lvlText w:val="%2."/>
+      <w:lvlJc w:val="left"/>
+      <w:pPr>
+        <w:ind w:left="1476" w:hanging="360"/>
+      </w:pPr>
+    </w:lvl>
+    <w:lvl w:ilvl="2" w:tplc="0415001B" w:tentative="1">
+      <w:start w:val="1"/>
+      <w:numFmt w:val="lowerRoman"/>
+      <w:lvlText w:val="%3."/>
+      <w:lvlJc w:val="right"/>
+      <w:pPr>
+        <w:ind w:left="2196" w:hanging="180"/>
+      </w:pPr>
+    </w:lvl>
+    <w:lvl w:ilvl="3" w:tplc="0415000F" w:tentative="1">
+      <w:start w:val="1"/>
+      <w:numFmt w:val="decimal"/>
+      <w:lvlText w:val="%4."/>
+      <w:lvlJc w:val="left"/>
+      <w:pPr>
+        <w:ind w:left="2916" w:hanging="360"/>
+      </w:pPr>
+    </w:lvl>
+    <w:lvl w:ilvl="4" w:tplc="04150019" w:tentative="1">
+      <w:start w:val="1"/>
+      <w:numFmt w:val="lowerLetter"/>
+      <w:lvlText w:val="%5."/>
+      <w:lvlJc w:val="left"/>
+      <w:pPr>
+        <w:ind w:left="3636" w:hanging="360"/>
+      </w:pPr>
+    </w:lvl>
+    <w:lvl w:ilvl="5" w:tplc="0415001B" w:tentative="1">
+      <w:start w:val="1"/>
+      <w:numFmt w:val="lowerRoman"/>
+      <w:lvlText w:val="%6."/>
+      <w:lvlJc w:val="right"/>
+      <w:pPr>
+        <w:ind w:left="4356" w:hanging="180"/>
+      </w:pPr>
+    </w:lvl>
+    <w:lvl w:ilvl="6" w:tplc="0415000F" w:tentative="1">
+      <w:start w:val="1"/>
+      <w:numFmt w:val="decimal"/>
+      <w:lvlText w:val="%7."/>
+      <w:lvlJc w:val="left"/>
+      <w:pPr>
+        <w:ind w:left="5076" w:hanging="360"/>
+      </w:pPr>
+    </w:lvl>
+    <w:lvl w:ilvl="7" w:tplc="04150019" w:tentative="1">
+      <w:start w:val="1"/>
+      <w:numFmt w:val="lowerLetter"/>
+      <w:lvlText w:val="%8."/>
+      <w:lvlJc w:val="left"/>
+      <w:pPr>
+        <w:ind w:left="5796" w:hanging="360"/>
+      </w:pPr>
+    </w:lvl>
+    <w:lvl w:ilvl="8" w:tplc="0415001B" w:tentative="1">
+      <w:start w:val="1"/>
+      <w:numFmt w:val="lowerRoman"/>
+      <w:lvlText w:val="%9."/>
+      <w:lvlJc w:val="right"/>
+      <w:pPr>
+        <w:ind w:left="6516" w:hanging="180"/>
+      </w:pPr>
+    </w:lvl>
+  </w:abstractNum>
+  <w:abstractNum w:abstractNumId="12" w15:restartNumberingAfterBreak="0">
+    <w:nsid w:val="3EB85B49"/>
+    <w:multiLevelType w:val="hybridMultilevel"/>
+    <w:tmpl w:val="E5D00A58"/>
+    <w:lvl w:ilvl="0" w:tplc="7F9ADB76">
+      <w:start w:val="1"/>
+      <w:numFmt w:val="decimal"/>
+      <w:lvlText w:val="%1."/>
+      <w:lvlJc w:val="left"/>
+      <w:pPr>
+        <w:ind w:left="1080" w:hanging="360"/>
+      </w:pPr>
+      <w:rPr>
+        <w:rFonts w:hint="default"/>
+      </w:rPr>
+    </w:lvl>
+    <w:lvl w:ilvl="1" w:tplc="04150019" w:tentative="1">
+      <w:start w:val="1"/>
+      <w:numFmt w:val="lowerLetter"/>
+      <w:lvlText w:val="%2."/>
+      <w:lvlJc w:val="left"/>
+      <w:pPr>
+        <w:ind w:left="1800" w:hanging="360"/>
+      </w:pPr>
+    </w:lvl>
+    <w:lvl w:ilvl="2" w:tplc="0415001B" w:tentative="1">
+      <w:start w:val="1"/>
+      <w:numFmt w:val="lowerRoman"/>
+      <w:lvlText w:val="%3."/>
+      <w:lvlJc w:val="right"/>
+      <w:pPr>
+        <w:ind w:left="2520" w:hanging="180"/>
+      </w:pPr>
+    </w:lvl>
+    <w:lvl w:ilvl="3" w:tplc="0415000F" w:tentative="1">
+      <w:start w:val="1"/>
+      <w:numFmt w:val="decimal"/>
+      <w:lvlText w:val="%4."/>
+      <w:lvlJc w:val="left"/>
+      <w:pPr>
+        <w:ind w:left="3240" w:hanging="360"/>
+      </w:pPr>
+    </w:lvl>
+    <w:lvl w:ilvl="4" w:tplc="04150019" w:tentative="1">
+      <w:start w:val="1"/>
+      <w:numFmt w:val="lowerLetter"/>
+      <w:lvlText w:val="%5."/>
+      <w:lvlJc w:val="left"/>
+      <w:pPr>
+        <w:ind w:left="3960" w:hanging="360"/>
+      </w:pPr>
+    </w:lvl>
+    <w:lvl w:ilvl="5" w:tplc="0415001B" w:tentative="1">
+      <w:start w:val="1"/>
+      <w:numFmt w:val="lowerRoman"/>
+      <w:lvlText w:val="%6."/>
+      <w:lvlJc w:val="right"/>
+      <w:pPr>
+        <w:ind w:left="4680" w:hanging="180"/>
+      </w:pPr>
+    </w:lvl>
+    <w:lvl w:ilvl="6" w:tplc="0415000F" w:tentative="1">
+      <w:start w:val="1"/>
+      <w:numFmt w:val="decimal"/>
+      <w:lvlText w:val="%7."/>
+      <w:lvlJc w:val="left"/>
+      <w:pPr>
+        <w:ind w:left="5400" w:hanging="360"/>
+      </w:pPr>
+    </w:lvl>
+    <w:lvl w:ilvl="7" w:tplc="04150019" w:tentative="1">
+      <w:start w:val="1"/>
+      <w:numFmt w:val="lowerLetter"/>
+      <w:lvlText w:val="%8."/>
+      <w:lvlJc w:val="left"/>
+      <w:pPr>
+        <w:ind w:left="6120" w:hanging="360"/>
+      </w:pPr>
+    </w:lvl>
+    <w:lvl w:ilvl="8" w:tplc="0415001B" w:tentative="1">
+      <w:start w:val="1"/>
+      <w:numFmt w:val="lowerRoman"/>
+      <w:lvlText w:val="%9."/>
+      <w:lvlJc w:val="right"/>
+      <w:pPr>
+        <w:ind w:left="6840" w:hanging="180"/>
+      </w:pPr>
+    </w:lvl>
+  </w:abstractNum>
+  <w:abstractNum w:abstractNumId="13" w15:restartNumberingAfterBreak="0">
+    <w:nsid w:val="478A2F46"/>
+    <w:multiLevelType w:val="hybridMultilevel"/>
+    <w:tmpl w:val="D44E5244"/>
+    <w:lvl w:ilvl="0" w:tplc="EB5A66B6">
+      <w:start w:val="1"/>
+      <w:numFmt w:val="decimal"/>
+      <w:lvlText w:val="%1."/>
+      <w:lvlJc w:val="left"/>
+      <w:pPr>
+        <w:ind w:left="756" w:hanging="360"/>
+      </w:pPr>
+      <w:rPr>
+        <w:rFonts w:hint="default"/>
+      </w:rPr>
+    </w:lvl>
+    <w:lvl w:ilvl="1" w:tplc="04150019" w:tentative="1">
+      <w:start w:val="1"/>
+      <w:numFmt w:val="lowerLetter"/>
+      <w:lvlText w:val="%2."/>
+      <w:lvlJc w:val="left"/>
+      <w:pPr>
+        <w:ind w:left="1476" w:hanging="360"/>
+      </w:pPr>
+    </w:lvl>
+    <w:lvl w:ilvl="2" w:tplc="0415001B" w:tentative="1">
+      <w:start w:val="1"/>
+      <w:numFmt w:val="lowerRoman"/>
+      <w:lvlText w:val="%3."/>
+      <w:lvlJc w:val="right"/>
+      <w:pPr>
+        <w:ind w:left="2196" w:hanging="180"/>
+      </w:pPr>
+    </w:lvl>
+    <w:lvl w:ilvl="3" w:tplc="0415000F" w:tentative="1">
+      <w:start w:val="1"/>
+      <w:numFmt w:val="decimal"/>
+      <w:lvlText w:val="%4."/>
+      <w:lvlJc w:val="left"/>
+      <w:pPr>
+        <w:ind w:left="2916" w:hanging="360"/>
+      </w:pPr>
+    </w:lvl>
+    <w:lvl w:ilvl="4" w:tplc="04150019" w:tentative="1">
+      <w:start w:val="1"/>
+      <w:numFmt w:val="lowerLetter"/>
+      <w:lvlText w:val="%5."/>
+      <w:lvlJc w:val="left"/>
+      <w:pPr>
+        <w:ind w:left="3636" w:hanging="360"/>
+      </w:pPr>
+    </w:lvl>
+    <w:lvl w:ilvl="5" w:tplc="0415001B" w:tentative="1">
+      <w:start w:val="1"/>
+      <w:numFmt w:val="lowerRoman"/>
+      <w:lvlText w:val="%6."/>
+      <w:lvlJc w:val="right"/>
+      <w:pPr>
+        <w:ind w:left="4356" w:hanging="180"/>
+      </w:pPr>
+    </w:lvl>
+    <w:lvl w:ilvl="6" w:tplc="0415000F" w:tentative="1">
+      <w:start w:val="1"/>
+      <w:numFmt w:val="decimal"/>
+      <w:lvlText w:val="%7."/>
+      <w:lvlJc w:val="left"/>
+      <w:pPr>
+        <w:ind w:left="5076" w:hanging="360"/>
+      </w:pPr>
+    </w:lvl>
+    <w:lvl w:ilvl="7" w:tplc="04150019" w:tentative="1">
+      <w:start w:val="1"/>
+      <w:numFmt w:val="lowerLetter"/>
+      <w:lvlText w:val="%8."/>
+      <w:lvlJc w:val="left"/>
+      <w:pPr>
+        <w:ind w:left="5796" w:hanging="360"/>
+      </w:pPr>
+    </w:lvl>
+    <w:lvl w:ilvl="8" w:tplc="0415001B" w:tentative="1">
+      <w:start w:val="1"/>
+      <w:numFmt w:val="lowerRoman"/>
+      <w:lvlText w:val="%9."/>
+      <w:lvlJc w:val="right"/>
+      <w:pPr>
+        <w:ind w:left="6516" w:hanging="180"/>
+      </w:pPr>
+    </w:lvl>
+  </w:abstractNum>
+  <w:abstractNum w:abstractNumId="14" w15:restartNumberingAfterBreak="0">
     <w:nsid w:val="557E0A4F"/>
     <w:multiLevelType w:val="hybridMultilevel"/>
     <w:tmpl w:val="0ED0B968"/>
@@ -1142,7 +2236,96 @@
       </w:pPr>
     </w:lvl>
   </w:abstractNum>
-  <w:abstractNum w:abstractNumId="8" w15:restartNumberingAfterBreak="0">
+  <w:abstractNum w:abstractNumId="15" w15:restartNumberingAfterBreak="0">
+    <w:nsid w:val="62536313"/>
+    <w:multiLevelType w:val="hybridMultilevel"/>
+    <w:tmpl w:val="831A07B2"/>
+    <w:lvl w:ilvl="0" w:tplc="9FA040AC">
+      <w:start w:val="1"/>
+      <w:numFmt w:val="decimal"/>
+      <w:lvlText w:val="%1."/>
+      <w:lvlJc w:val="left"/>
+      <w:pPr>
+        <w:ind w:left="756" w:hanging="360"/>
+      </w:pPr>
+      <w:rPr>
+        <w:rFonts w:hint="default"/>
+      </w:rPr>
+    </w:lvl>
+    <w:lvl w:ilvl="1" w:tplc="04150019" w:tentative="1">
+      <w:start w:val="1"/>
+      <w:numFmt w:val="lowerLetter"/>
+      <w:lvlText w:val="%2."/>
+      <w:lvlJc w:val="left"/>
+      <w:pPr>
+        <w:ind w:left="1476" w:hanging="360"/>
+      </w:pPr>
+    </w:lvl>
+    <w:lvl w:ilvl="2" w:tplc="0415001B" w:tentative="1">
+      <w:start w:val="1"/>
+      <w:numFmt w:val="lowerRoman"/>
+      <w:lvlText w:val="%3."/>
+      <w:lvlJc w:val="right"/>
+      <w:pPr>
+        <w:ind w:left="2196" w:hanging="180"/>
+      </w:pPr>
+    </w:lvl>
+    <w:lvl w:ilvl="3" w:tplc="0415000F" w:tentative="1">
+      <w:start w:val="1"/>
+      <w:numFmt w:val="decimal"/>
+      <w:lvlText w:val="%4."/>
+      <w:lvlJc w:val="left"/>
+      <w:pPr>
+        <w:ind w:left="2916" w:hanging="360"/>
+      </w:pPr>
+    </w:lvl>
+    <w:lvl w:ilvl="4" w:tplc="04150019" w:tentative="1">
+      <w:start w:val="1"/>
+      <w:numFmt w:val="lowerLetter"/>
+      <w:lvlText w:val="%5."/>
+      <w:lvlJc w:val="left"/>
+      <w:pPr>
+        <w:ind w:left="3636" w:hanging="360"/>
+      </w:pPr>
+    </w:lvl>
+    <w:lvl w:ilvl="5" w:tplc="0415001B" w:tentative="1">
+      <w:start w:val="1"/>
+      <w:numFmt w:val="lowerRoman"/>
+      <w:lvlText w:val="%6."/>
+      <w:lvlJc w:val="right"/>
+      <w:pPr>
+        <w:ind w:left="4356" w:hanging="180"/>
+      </w:pPr>
+    </w:lvl>
+    <w:lvl w:ilvl="6" w:tplc="0415000F" w:tentative="1">
+      <w:start w:val="1"/>
+      <w:numFmt w:val="decimal"/>
+      <w:lvlText w:val="%7."/>
+      <w:lvlJc w:val="left"/>
+      <w:pPr>
+        <w:ind w:left="5076" w:hanging="360"/>
+      </w:pPr>
+    </w:lvl>
+    <w:lvl w:ilvl="7" w:tplc="04150019" w:tentative="1">
+      <w:start w:val="1"/>
+      <w:numFmt w:val="lowerLetter"/>
+      <w:lvlText w:val="%8."/>
+      <w:lvlJc w:val="left"/>
+      <w:pPr>
+        <w:ind w:left="5796" w:hanging="360"/>
+      </w:pPr>
+    </w:lvl>
+    <w:lvl w:ilvl="8" w:tplc="0415001B" w:tentative="1">
+      <w:start w:val="1"/>
+      <w:numFmt w:val="lowerRoman"/>
+      <w:lvlText w:val="%9."/>
+      <w:lvlJc w:val="right"/>
+      <w:pPr>
+        <w:ind w:left="6516" w:hanging="180"/>
+      </w:pPr>
+    </w:lvl>
+  </w:abstractNum>
+  <w:abstractNum w:abstractNumId="16" w15:restartNumberingAfterBreak="0">
     <w:nsid w:val="68280292"/>
     <w:multiLevelType w:val="hybridMultilevel"/>
     <w:tmpl w:val="9D402C2C"/>
@@ -1232,31 +2415,55 @@
     </w:lvl>
   </w:abstractNum>
   <w:num w:numId="1">
-    <w:abstractNumId w:val="8"/>
+    <w:abstractNumId w:val="16"/>
   </w:num>
   <w:num w:numId="2">
-    <w:abstractNumId w:val="3"/>
+    <w:abstractNumId w:val="5"/>
   </w:num>
   <w:num w:numId="3">
-    <w:abstractNumId w:val="7"/>
+    <w:abstractNumId w:val="14"/>
   </w:num>
   <w:num w:numId="4">
-    <w:abstractNumId w:val="5"/>
+    <w:abstractNumId w:val="8"/>
   </w:num>
   <w:num w:numId="5">
     <w:abstractNumId w:val="0"/>
   </w:num>
   <w:num w:numId="6">
-    <w:abstractNumId w:val="4"/>
+    <w:abstractNumId w:val="6"/>
   </w:num>
   <w:num w:numId="7">
-    <w:abstractNumId w:val="2"/>
+    <w:abstractNumId w:val="3"/>
   </w:num>
   <w:num w:numId="8">
     <w:abstractNumId w:val="1"/>
   </w:num>
   <w:num w:numId="9">
-    <w:abstractNumId w:val="6"/>
+    <w:abstractNumId w:val="10"/>
+  </w:num>
+  <w:num w:numId="10">
+    <w:abstractNumId w:val="12"/>
+  </w:num>
+  <w:num w:numId="11">
+    <w:abstractNumId w:val="9"/>
+  </w:num>
+  <w:num w:numId="12">
+    <w:abstractNumId w:val="11"/>
+  </w:num>
+  <w:num w:numId="13">
+    <w:abstractNumId w:val="4"/>
+  </w:num>
+  <w:num w:numId="14">
+    <w:abstractNumId w:val="15"/>
+  </w:num>
+  <w:num w:numId="15">
+    <w:abstractNumId w:val="2"/>
+  </w:num>
+  <w:num w:numId="16">
+    <w:abstractNumId w:val="13"/>
+  </w:num>
+  <w:num w:numId="17">
+    <w:abstractNumId w:val="7"/>
   </w:num>
 </w:numbering>
 </file>
@@ -1655,7 +2862,7 @@
     <w:lsdException w:name="Hashtag" w:semiHidden="1" w:unhideWhenUsed="1"/>
     <w:lsdException w:name="Unresolved Mention" w:semiHidden="1" w:unhideWhenUsed="1"/>
   </w:latentStyles>
-  <w:style w:type="paragraph" w:default="1" w:styleId="Normal">
+  <w:style w:type="paragraph" w:default="1" w:styleId="Normalny">
     <w:name w:val="Normal"/>
     <w:qFormat/>
     <w:rsid w:val="00A702C4"/>
@@ -1663,13 +2870,13 @@
       <w:lang w:val="pl-PL"/>
     </w:rPr>
   </w:style>
-  <w:style w:type="character" w:default="1" w:styleId="DefaultParagraphFont">
+  <w:style w:type="character" w:default="1" w:styleId="Domylnaczcionkaakapitu">
     <w:name w:val="Default Paragraph Font"/>
     <w:uiPriority w:val="1"/>
     <w:semiHidden/>
     <w:unhideWhenUsed/>
   </w:style>
-  <w:style w:type="table" w:default="1" w:styleId="TableNormal">
+  <w:style w:type="table" w:default="1" w:styleId="Standardowy">
     <w:name w:val="Normal Table"/>
     <w:uiPriority w:val="99"/>
     <w:semiHidden/>
@@ -1684,15 +2891,15 @@
       </w:tblCellMar>
     </w:tblPr>
   </w:style>
-  <w:style w:type="numbering" w:default="1" w:styleId="NoList">
+  <w:style w:type="numbering" w:default="1" w:styleId="Bezlisty">
     <w:name w:val="No List"/>
     <w:uiPriority w:val="99"/>
     <w:semiHidden/>
     <w:unhideWhenUsed/>
   </w:style>
-  <w:style w:type="table" w:styleId="PlainTable1">
+  <w:style w:type="table" w:styleId="Zwykatabela1">
     <w:name w:val="Plain Table 1"/>
-    <w:basedOn w:val="TableNormal"/>
+    <w:basedOn w:val="Standardowy"/>
     <w:uiPriority w:val="41"/>
     <w:rsid w:val="00A702C4"/>
     <w:pPr>
@@ -1756,9 +2963,9 @@
       </w:tcPr>
     </w:tblStylePr>
   </w:style>
-  <w:style w:type="paragraph" w:styleId="ListParagraph">
+  <w:style w:type="paragraph" w:styleId="Akapitzlist">
     <w:name w:val="List Paragraph"/>
-    <w:basedOn w:val="Normal"/>
+    <w:basedOn w:val="Normalny"/>
     <w:uiPriority w:val="34"/>
     <w:qFormat/>
     <w:rsid w:val="00A702C4"/>

--- a/UseCases/CreateMovieUseCase.docx
+++ b/UseCases/CreateMovieUseCase.docx
@@ -330,7 +330,28 @@
               <w:rPr>
                 <w:lang w:val="en-US"/>
               </w:rPr>
-              <w:t xml:space="preserve">1. </w:t>
+              <w:t>1. The user chooses to create a movie</w:t>
+            </w:r>
+          </w:p>
+          <w:p>
+            <w:pPr>
+              <w:jc w:val="both"/>
+              <w:cnfStyle w:val="000000000000" w:firstRow="0" w:lastRow="0" w:firstColumn="0" w:lastColumn="0" w:oddVBand="0" w:evenVBand="0" w:oddHBand="0" w:evenHBand="0" w:firstRowFirstColumn="0" w:firstRowLastColumn="0" w:lastRowFirstColumn="0" w:lastRowLastColumn="0"/>
+              <w:rPr>
+                <w:lang w:val="en-US"/>
+              </w:rPr>
+            </w:pPr>
+            <w:r>
+              <w:rPr>
+                <w:lang w:val="en-US"/>
+              </w:rPr>
+              <w:t>2</w:t>
+            </w:r>
+            <w:r>
+              <w:rPr>
+                <w:lang w:val="en-US"/>
+              </w:rPr>
+              <w:t xml:space="preserve">. </w:t>
             </w:r>
             <w:r>
               <w:rPr>
@@ -350,7 +371,13 @@
               <w:rPr>
                 <w:lang w:val="en-US"/>
               </w:rPr>
-              <w:t xml:space="preserve">2. </w:t>
+              <w:t>3</w:t>
+            </w:r>
+            <w:r>
+              <w:rPr>
+                <w:lang w:val="en-US"/>
+              </w:rPr>
+              <w:t xml:space="preserve">. </w:t>
             </w:r>
             <w:r>
               <w:rPr>
@@ -376,7 +403,13 @@
               <w:rPr>
                 <w:lang w:val="en-US"/>
               </w:rPr>
-              <w:t>3. Movie is created with specified data</w:t>
+              <w:t>4</w:t>
+            </w:r>
+            <w:r>
+              <w:rPr>
+                <w:lang w:val="en-US"/>
+              </w:rPr>
+              <w:t>. Movie is created with specified data</w:t>
             </w:r>
           </w:p>
           <w:p>
@@ -390,7 +423,7 @@
               <w:rPr>
                 <w:lang w:val="en-US"/>
               </w:rPr>
-              <w:t>4</w:t>
+              <w:t>5</w:t>
             </w:r>
             <w:r>
               <w:rPr>
@@ -440,7 +473,7 @@
               <w:rPr>
                 <w:lang w:val="en-US"/>
               </w:rPr>
-              <w:t>2</w:t>
+              <w:t>3</w:t>
             </w:r>
             <w:r>
               <w:rPr>
@@ -497,7 +530,13 @@
               <w:rPr>
                 <w:lang w:val="en-US"/>
               </w:rPr>
-              <w:t xml:space="preserve">2b </w:t>
+              <w:t>3</w:t>
+            </w:r>
+            <w:r>
+              <w:rPr>
+                <w:lang w:val="en-US"/>
+              </w:rPr>
+              <w:t xml:space="preserve">b </w:t>
             </w:r>
             <w:r>
               <w:rPr>
@@ -509,13 +548,7 @@
               <w:rPr>
                 <w:lang w:val="en-US"/>
               </w:rPr>
-              <w:t>inputs</w:t>
-            </w:r>
-            <w:r>
-              <w:rPr>
-                <w:lang w:val="en-US"/>
-              </w:rPr>
-              <w:t xml:space="preserve"> a year of creation that is further than the current year</w:t>
+              <w:t>inputs a year of creation that is further than the current year</w:t>
             </w:r>
           </w:p>
           <w:p>
@@ -548,7 +581,13 @@
               <w:rPr>
                 <w:lang w:val="en-US"/>
               </w:rPr>
-              <w:t>2c The user inputs the wrong format of the release date</w:t>
+              <w:t>3</w:t>
+            </w:r>
+            <w:r>
+              <w:rPr>
+                <w:lang w:val="en-US"/>
+              </w:rPr>
+              <w:t>c The user inputs the wrong format of the release date</w:t>
             </w:r>
           </w:p>
           <w:p>
@@ -567,13 +606,7 @@
               <w:rPr>
                 <w:lang w:val="en-US"/>
               </w:rPr>
-              <w:t>The system displays an error message “</w:t>
-            </w:r>
-            <w:r>
-              <w:rPr>
-                <w:lang w:val="en-US"/>
-              </w:rPr>
-              <w:t xml:space="preserve">In the release date please enter first the day, then </w:t>
+              <w:t xml:space="preserve">The system displays an error message “In the release date please enter first the day, then </w:t>
             </w:r>
             <w:r>
               <w:rPr>
@@ -611,7 +644,13 @@
               <w:rPr>
                 <w:lang w:val="en-US"/>
               </w:rPr>
-              <w:t xml:space="preserve">2d The user inputs the release date </w:t>
+              <w:t>3</w:t>
+            </w:r>
+            <w:r>
+              <w:rPr>
+                <w:lang w:val="en-US"/>
+              </w:rPr>
+              <w:t xml:space="preserve">d The user inputs the release date </w:t>
             </w:r>
             <w:proofErr w:type="spellStart"/>
             <w:r>
@@ -644,13 +683,7 @@
               <w:rPr>
                 <w:lang w:val="en-US"/>
               </w:rPr>
-              <w:t>The system displays an error message “</w:t>
-            </w:r>
-            <w:r>
-              <w:rPr>
-                <w:lang w:val="en-US"/>
-              </w:rPr>
-              <w:t>The release day can’t be in the past”</w:t>
+              <w:t>The system displays an error message “The release day can’t be in the past”</w:t>
             </w:r>
           </w:p>
           <w:p>
@@ -664,7 +697,13 @@
               <w:rPr>
                 <w:lang w:val="en-US"/>
               </w:rPr>
-              <w:t xml:space="preserve">2f The </w:t>
+              <w:t>3</w:t>
+            </w:r>
+            <w:r>
+              <w:rPr>
+                <w:lang w:val="en-US"/>
+              </w:rPr>
+              <w:t xml:space="preserve">f The </w:t>
             </w:r>
             <w:r>
               <w:rPr>
@@ -695,13 +734,7 @@
               <w:rPr>
                 <w:lang w:val="en-US"/>
               </w:rPr>
-              <w:t>The system displays an error message “</w:t>
-            </w:r>
-            <w:r>
-              <w:rPr>
-                <w:lang w:val="en-US"/>
-              </w:rPr>
-              <w:t>The price field should be a positive number”</w:t>
+              <w:t>The system displays an error message “The price field should be a positive number”</w:t>
             </w:r>
           </w:p>
           <w:p>
@@ -715,7 +748,13 @@
               <w:rPr>
                 <w:lang w:val="en-US"/>
               </w:rPr>
-              <w:t>3a</w:t>
+              <w:t>4</w:t>
+            </w:r>
+            <w:r>
+              <w:rPr>
+                <w:lang w:val="en-US"/>
+              </w:rPr>
+              <w:t>a</w:t>
             </w:r>
             <w:r>
               <w:rPr>
@@ -758,7 +797,27 @@
               <w:rPr>
                 <w:lang w:val="en-US"/>
               </w:rPr>
-              <w:t>“You</w:t>
+              <w:t>“You can’t create a movie with the same title”</w:t>
+            </w:r>
+          </w:p>
+          <w:p>
+            <w:pPr>
+              <w:cnfStyle w:val="000000100000" w:firstRow="0" w:lastRow="0" w:firstColumn="0" w:lastColumn="0" w:oddVBand="0" w:evenVBand="0" w:oddHBand="1" w:evenHBand="0" w:firstRowFirstColumn="0" w:firstRowLastColumn="0" w:lastRowFirstColumn="0" w:lastRowLastColumn="0"/>
+              <w:rPr>
+                <w:lang w:val="en-US"/>
+              </w:rPr>
+            </w:pPr>
+            <w:r>
+              <w:rPr>
+                <w:lang w:val="en-US"/>
+              </w:rPr>
+              <w:t>4</w:t>
+            </w:r>
+            <w:r>
+              <w:rPr>
+                <w:lang w:val="en-US"/>
+              </w:rPr>
+              <w:t>b</w:t>
             </w:r>
             <w:bookmarkStart w:id="0" w:name="_GoBack"/>
             <w:bookmarkEnd w:id="0"/>
@@ -766,39 +825,13 @@
               <w:rPr>
                 <w:lang w:val="en-US"/>
               </w:rPr>
-              <w:t xml:space="preserve"> can’t create a movie with the same title”</w:t>
-            </w:r>
-          </w:p>
-          <w:p>
-            <w:pPr>
-              <w:cnfStyle w:val="000000100000" w:firstRow="0" w:lastRow="0" w:firstColumn="0" w:lastColumn="0" w:oddVBand="0" w:evenVBand="0" w:oddHBand="1" w:evenHBand="0" w:firstRowFirstColumn="0" w:firstRowLastColumn="0" w:lastRowFirstColumn="0" w:lastRowLastColumn="0"/>
-              <w:rPr>
-                <w:lang w:val="en-US"/>
-              </w:rPr>
-            </w:pPr>
-            <w:r>
-              <w:rPr>
-                <w:lang w:val="en-US"/>
-              </w:rPr>
-              <w:t>3a</w:t>
-            </w:r>
-            <w:r>
-              <w:rPr>
-                <w:lang w:val="en-US"/>
-              </w:rPr>
               <w:t xml:space="preserve">.Movie with the same </w:t>
             </w:r>
             <w:r>
               <w:rPr>
                 <w:lang w:val="en-US"/>
               </w:rPr>
-              <w:t>description</w:t>
-            </w:r>
-            <w:r>
-              <w:rPr>
-                <w:lang w:val="en-US"/>
-              </w:rPr>
-              <w:t xml:space="preserve"> is already created</w:t>
+              <w:t>description is already created</w:t>
             </w:r>
           </w:p>
           <w:p>
